--- a/Pancasila/Farkhan_20081010060_Pemilu.docx
+++ b/Pancasila/Farkhan_20081010060_Pemilu.docx
@@ -4102,6 +4102,653 @@
         </w:tc>
       </w:tr>
     </w:tbl>
+    <w:p>
+      <w:pPr>
+        <w:jc w:val="both"/>
+        <w:rPr>
+          <w:rFonts w:ascii="Times New Roman" w:hAnsi="Times New Roman" w:cs="Times New Roman"/>
+          <w:sz w:val="24"/>
+          <w:szCs w:val="24"/>
+          <w:lang w:val="en-US"/>
+        </w:rPr>
+      </w:pPr>
+    </w:p>
+    <w:p>
+      <w:pPr>
+        <w:rPr>
+          <w:rFonts w:ascii="Times New Roman" w:hAnsi="Times New Roman" w:cs="Times New Roman"/>
+          <w:sz w:val="24"/>
+          <w:szCs w:val="24"/>
+          <w:lang w:val="en-US"/>
+        </w:rPr>
+      </w:pPr>
+      <w:r>
+        <w:rPr>
+          <w:rFonts w:ascii="Times New Roman" w:hAnsi="Times New Roman" w:cs="Times New Roman"/>
+          <w:sz w:val="24"/>
+          <w:szCs w:val="24"/>
+          <w:lang w:val="en-US"/>
+        </w:rPr>
+        <w:br w:type="page"/>
+      </w:r>
+    </w:p>
+    <w:p>
+      <w:pPr>
+        <w:jc w:val="both"/>
+        <w:rPr>
+          <w:rFonts w:ascii="Times New Roman" w:hAnsi="Times New Roman" w:cs="Times New Roman"/>
+          <w:sz w:val="24"/>
+          <w:szCs w:val="24"/>
+        </w:rPr>
+      </w:pPr>
+      <w:proofErr w:type="spellStart"/>
+      <w:r>
+        <w:rPr>
+          <w:rFonts w:ascii="Times New Roman" w:hAnsi="Times New Roman" w:cs="Times New Roman"/>
+          <w:sz w:val="24"/>
+          <w:szCs w:val="24"/>
+        </w:rPr>
+        <w:lastRenderedPageBreak/>
+        <w:t>Presidential</w:t>
+      </w:r>
+      <w:proofErr w:type="spellEnd"/>
+      <w:r>
+        <w:rPr>
+          <w:rFonts w:ascii="Times New Roman" w:hAnsi="Times New Roman" w:cs="Times New Roman"/>
+          <w:sz w:val="24"/>
+          <w:szCs w:val="24"/>
+        </w:rPr>
+        <w:t xml:space="preserve"> </w:t>
+      </w:r>
+      <w:proofErr w:type="spellStart"/>
+      <w:r>
+        <w:rPr>
+          <w:rFonts w:ascii="Times New Roman" w:hAnsi="Times New Roman" w:cs="Times New Roman"/>
+          <w:sz w:val="24"/>
+          <w:szCs w:val="24"/>
+        </w:rPr>
+        <w:t>Threshold</w:t>
+      </w:r>
+      <w:proofErr w:type="spellEnd"/>
+    </w:p>
+    <w:tbl>
+      <w:tblPr>
+        <w:tblStyle w:val="TableGrid"/>
+        <w:tblW w:w="0" w:type="auto"/>
+        <w:tblLook w:val="04A0" w:firstRow="1" w:lastRow="0" w:firstColumn="1" w:lastColumn="0" w:noHBand="0" w:noVBand="1"/>
+      </w:tblPr>
+      <w:tblGrid>
+        <w:gridCol w:w="576"/>
+        <w:gridCol w:w="4176"/>
+        <w:gridCol w:w="4176"/>
+      </w:tblGrid>
+      <w:tr>
+        <w:trPr>
+          <w:trHeight w:val="432"/>
+        </w:trPr>
+        <w:tc>
+          <w:tcPr>
+            <w:tcW w:w="576" w:type="dxa"/>
+            <w:vAlign w:val="center"/>
+          </w:tcPr>
+          <w:p>
+            <w:pPr>
+              <w:jc w:val="center"/>
+              <w:rPr>
+                <w:rFonts w:ascii="Times New Roman" w:hAnsi="Times New Roman" w:cs="Times New Roman"/>
+                <w:sz w:val="24"/>
+                <w:szCs w:val="24"/>
+              </w:rPr>
+            </w:pPr>
+            <w:proofErr w:type="spellStart"/>
+            <w:r>
+              <w:rPr>
+                <w:rFonts w:ascii="Times New Roman" w:hAnsi="Times New Roman" w:cs="Times New Roman"/>
+                <w:sz w:val="24"/>
+                <w:szCs w:val="24"/>
+              </w:rPr>
+              <w:t>No</w:t>
+            </w:r>
+            <w:proofErr w:type="spellEnd"/>
+          </w:p>
+        </w:tc>
+        <w:tc>
+          <w:tcPr>
+            <w:tcW w:w="4176" w:type="dxa"/>
+            <w:vAlign w:val="center"/>
+          </w:tcPr>
+          <w:p>
+            <w:pPr>
+              <w:jc w:val="center"/>
+              <w:rPr>
+                <w:rFonts w:ascii="Times New Roman" w:hAnsi="Times New Roman" w:cs="Times New Roman"/>
+                <w:sz w:val="24"/>
+                <w:szCs w:val="24"/>
+              </w:rPr>
+            </w:pPr>
+            <w:r>
+              <w:rPr>
+                <w:rFonts w:ascii="Times New Roman" w:hAnsi="Times New Roman" w:cs="Times New Roman"/>
+                <w:sz w:val="24"/>
+                <w:szCs w:val="24"/>
+              </w:rPr>
+              <w:t>Keuntungan</w:t>
+            </w:r>
+          </w:p>
+        </w:tc>
+        <w:tc>
+          <w:tcPr>
+            <w:tcW w:w="4176" w:type="dxa"/>
+            <w:vAlign w:val="center"/>
+          </w:tcPr>
+          <w:p>
+            <w:pPr>
+              <w:jc w:val="center"/>
+              <w:rPr>
+                <w:rFonts w:ascii="Times New Roman" w:hAnsi="Times New Roman" w:cs="Times New Roman"/>
+                <w:sz w:val="24"/>
+                <w:szCs w:val="24"/>
+              </w:rPr>
+            </w:pPr>
+            <w:r>
+              <w:rPr>
+                <w:rFonts w:ascii="Times New Roman" w:hAnsi="Times New Roman" w:cs="Times New Roman"/>
+                <w:sz w:val="24"/>
+                <w:szCs w:val="24"/>
+              </w:rPr>
+              <w:t>Kekurangan</w:t>
+            </w:r>
+          </w:p>
+        </w:tc>
+      </w:tr>
+      <w:tr>
+        <w:trPr>
+          <w:trHeight w:val="432"/>
+        </w:trPr>
+        <w:tc>
+          <w:tcPr>
+            <w:tcW w:w="576" w:type="dxa"/>
+            <w:vAlign w:val="center"/>
+          </w:tcPr>
+          <w:p>
+            <w:pPr>
+              <w:jc w:val="center"/>
+              <w:rPr>
+                <w:rFonts w:ascii="Times New Roman" w:hAnsi="Times New Roman" w:cs="Times New Roman"/>
+                <w:sz w:val="24"/>
+                <w:szCs w:val="24"/>
+              </w:rPr>
+            </w:pPr>
+            <w:r>
+              <w:rPr>
+                <w:rFonts w:ascii="Times New Roman" w:hAnsi="Times New Roman" w:cs="Times New Roman"/>
+                <w:sz w:val="24"/>
+                <w:szCs w:val="24"/>
+              </w:rPr>
+              <w:t>1.</w:t>
+            </w:r>
+          </w:p>
+        </w:tc>
+        <w:tc>
+          <w:tcPr>
+            <w:tcW w:w="4176" w:type="dxa"/>
+            <w:vAlign w:val="center"/>
+          </w:tcPr>
+          <w:p>
+            <w:pPr>
+              <w:rPr>
+                <w:rFonts w:ascii="Times New Roman" w:hAnsi="Times New Roman" w:cs="Times New Roman"/>
+                <w:sz w:val="24"/>
+                <w:szCs w:val="24"/>
+              </w:rPr>
+            </w:pPr>
+            <w:r>
+              <w:rPr>
+                <w:rFonts w:ascii="Times New Roman" w:hAnsi="Times New Roman" w:cs="Times New Roman"/>
+                <w:sz w:val="24"/>
+                <w:szCs w:val="24"/>
+              </w:rPr>
+              <w:t>Menjadikan koalisi antar parpol untuk memperkuat parpol d</w:t>
+            </w:r>
+            <w:r>
+              <w:rPr>
+                <w:rFonts w:ascii="Times New Roman" w:hAnsi="Times New Roman" w:cs="Times New Roman"/>
+                <w:sz w:val="24"/>
+                <w:szCs w:val="24"/>
+              </w:rPr>
+              <w:t>a</w:t>
+            </w:r>
+            <w:r>
+              <w:rPr>
+                <w:rFonts w:ascii="Times New Roman" w:hAnsi="Times New Roman" w:cs="Times New Roman"/>
+                <w:sz w:val="24"/>
+                <w:szCs w:val="24"/>
+              </w:rPr>
+              <w:t>n parlemen</w:t>
+            </w:r>
+            <w:r>
+              <w:rPr>
+                <w:rFonts w:ascii="Times New Roman" w:hAnsi="Times New Roman" w:cs="Times New Roman"/>
+                <w:sz w:val="24"/>
+                <w:szCs w:val="24"/>
+              </w:rPr>
+              <w:t>.</w:t>
+            </w:r>
+          </w:p>
+        </w:tc>
+        <w:tc>
+          <w:tcPr>
+            <w:tcW w:w="4176" w:type="dxa"/>
+            <w:vAlign w:val="center"/>
+          </w:tcPr>
+          <w:p>
+            <w:pPr>
+              <w:rPr>
+                <w:rFonts w:ascii="Times New Roman" w:hAnsi="Times New Roman" w:cs="Times New Roman"/>
+                <w:sz w:val="24"/>
+                <w:szCs w:val="24"/>
+              </w:rPr>
+            </w:pPr>
+          </w:p>
+        </w:tc>
+      </w:tr>
+      <w:tr>
+        <w:trPr>
+          <w:trHeight w:val="432"/>
+        </w:trPr>
+        <w:tc>
+          <w:tcPr>
+            <w:tcW w:w="576" w:type="dxa"/>
+            <w:vAlign w:val="center"/>
+          </w:tcPr>
+          <w:p>
+            <w:pPr>
+              <w:jc w:val="center"/>
+              <w:rPr>
+                <w:rFonts w:ascii="Times New Roman" w:hAnsi="Times New Roman" w:cs="Times New Roman"/>
+                <w:sz w:val="24"/>
+                <w:szCs w:val="24"/>
+              </w:rPr>
+            </w:pPr>
+            <w:r>
+              <w:rPr>
+                <w:rFonts w:ascii="Times New Roman" w:hAnsi="Times New Roman" w:cs="Times New Roman"/>
+                <w:sz w:val="24"/>
+                <w:szCs w:val="24"/>
+              </w:rPr>
+              <w:t>2.</w:t>
+            </w:r>
+          </w:p>
+        </w:tc>
+        <w:tc>
+          <w:tcPr>
+            <w:tcW w:w="4176" w:type="dxa"/>
+            <w:vAlign w:val="center"/>
+          </w:tcPr>
+          <w:p>
+            <w:pPr>
+              <w:rPr>
+                <w:rFonts w:ascii="Times New Roman" w:hAnsi="Times New Roman" w:cs="Times New Roman"/>
+                <w:sz w:val="24"/>
+                <w:szCs w:val="24"/>
+              </w:rPr>
+            </w:pPr>
+            <w:r>
+              <w:rPr>
+                <w:rFonts w:ascii="Times New Roman" w:hAnsi="Times New Roman" w:cs="Times New Roman"/>
+                <w:sz w:val="24"/>
+                <w:szCs w:val="24"/>
+              </w:rPr>
+              <w:t>Apabila menang, maka akan ada bagi hasil untuk kepentingan yang mengarah pada setiap parpol yang berkoalisi.</w:t>
+            </w:r>
+          </w:p>
+        </w:tc>
+        <w:tc>
+          <w:tcPr>
+            <w:tcW w:w="4176" w:type="dxa"/>
+            <w:vAlign w:val="center"/>
+          </w:tcPr>
+          <w:p>
+            <w:pPr>
+              <w:rPr>
+                <w:rFonts w:ascii="Times New Roman" w:hAnsi="Times New Roman" w:cs="Times New Roman"/>
+                <w:sz w:val="24"/>
+                <w:szCs w:val="24"/>
+              </w:rPr>
+            </w:pPr>
+          </w:p>
+        </w:tc>
+      </w:tr>
+      <w:tr>
+        <w:trPr>
+          <w:trHeight w:val="432"/>
+        </w:trPr>
+        <w:tc>
+          <w:tcPr>
+            <w:tcW w:w="576" w:type="dxa"/>
+            <w:vAlign w:val="center"/>
+          </w:tcPr>
+          <w:p>
+            <w:pPr>
+              <w:jc w:val="center"/>
+              <w:rPr>
+                <w:rFonts w:ascii="Times New Roman" w:hAnsi="Times New Roman" w:cs="Times New Roman"/>
+                <w:sz w:val="24"/>
+                <w:szCs w:val="24"/>
+              </w:rPr>
+            </w:pPr>
+            <w:r>
+              <w:rPr>
+                <w:rFonts w:ascii="Times New Roman" w:hAnsi="Times New Roman" w:cs="Times New Roman"/>
+                <w:sz w:val="24"/>
+                <w:szCs w:val="24"/>
+              </w:rPr>
+              <w:t>3.</w:t>
+            </w:r>
+          </w:p>
+        </w:tc>
+        <w:tc>
+          <w:tcPr>
+            <w:tcW w:w="4176" w:type="dxa"/>
+            <w:vAlign w:val="center"/>
+          </w:tcPr>
+          <w:p>
+            <w:pPr>
+              <w:rPr>
+                <w:rFonts w:ascii="Times New Roman" w:hAnsi="Times New Roman" w:cs="Times New Roman"/>
+                <w:sz w:val="24"/>
+                <w:szCs w:val="24"/>
+              </w:rPr>
+            </w:pPr>
+            <w:r>
+              <w:rPr>
+                <w:rFonts w:ascii="Times New Roman" w:hAnsi="Times New Roman" w:cs="Times New Roman"/>
+                <w:sz w:val="24"/>
+                <w:szCs w:val="24"/>
+              </w:rPr>
+              <w:t>Dengan adanya koalisi atau kerja sama, maka kebijakan pemerintahan akan lebih mudah direalisasikan.</w:t>
+            </w:r>
+          </w:p>
+        </w:tc>
+        <w:tc>
+          <w:tcPr>
+            <w:tcW w:w="4176" w:type="dxa"/>
+            <w:vAlign w:val="center"/>
+          </w:tcPr>
+          <w:p>
+            <w:pPr>
+              <w:rPr>
+                <w:rFonts w:ascii="Times New Roman" w:hAnsi="Times New Roman" w:cs="Times New Roman"/>
+                <w:sz w:val="24"/>
+                <w:szCs w:val="24"/>
+              </w:rPr>
+            </w:pPr>
+          </w:p>
+        </w:tc>
+      </w:tr>
+      <w:tr>
+        <w:trPr>
+          <w:trHeight w:val="432"/>
+        </w:trPr>
+        <w:tc>
+          <w:tcPr>
+            <w:tcW w:w="576" w:type="dxa"/>
+            <w:vAlign w:val="center"/>
+          </w:tcPr>
+          <w:p>
+            <w:pPr>
+              <w:jc w:val="center"/>
+              <w:rPr>
+                <w:rFonts w:ascii="Times New Roman" w:hAnsi="Times New Roman" w:cs="Times New Roman"/>
+                <w:sz w:val="24"/>
+                <w:szCs w:val="24"/>
+              </w:rPr>
+            </w:pPr>
+            <w:r>
+              <w:rPr>
+                <w:rFonts w:ascii="Times New Roman" w:hAnsi="Times New Roman" w:cs="Times New Roman"/>
+                <w:sz w:val="24"/>
+                <w:szCs w:val="24"/>
+              </w:rPr>
+              <w:t>4.</w:t>
+            </w:r>
+          </w:p>
+        </w:tc>
+        <w:tc>
+          <w:tcPr>
+            <w:tcW w:w="4176" w:type="dxa"/>
+            <w:vAlign w:val="center"/>
+          </w:tcPr>
+          <w:p>
+            <w:pPr>
+              <w:rPr>
+                <w:rFonts w:ascii="Times New Roman" w:hAnsi="Times New Roman" w:cs="Times New Roman"/>
+                <w:sz w:val="24"/>
+                <w:szCs w:val="24"/>
+              </w:rPr>
+            </w:pPr>
+            <w:r>
+              <w:rPr>
+                <w:rFonts w:ascii="Times New Roman" w:hAnsi="Times New Roman" w:cs="Times New Roman"/>
+                <w:sz w:val="24"/>
+                <w:szCs w:val="24"/>
+              </w:rPr>
+              <w:t>Meningkatkan dan memperbaiki mekanisme serta prosedur rekrutmen pejabat publik.</w:t>
+            </w:r>
+          </w:p>
+        </w:tc>
+        <w:tc>
+          <w:tcPr>
+            <w:tcW w:w="4176" w:type="dxa"/>
+            <w:vAlign w:val="center"/>
+          </w:tcPr>
+          <w:p>
+            <w:pPr>
+              <w:rPr>
+                <w:rFonts w:ascii="Times New Roman" w:hAnsi="Times New Roman" w:cs="Times New Roman"/>
+                <w:sz w:val="24"/>
+                <w:szCs w:val="24"/>
+              </w:rPr>
+            </w:pPr>
+          </w:p>
+        </w:tc>
+      </w:tr>
+      <w:tr>
+        <w:trPr>
+          <w:trHeight w:val="432"/>
+        </w:trPr>
+        <w:tc>
+          <w:tcPr>
+            <w:tcW w:w="576" w:type="dxa"/>
+            <w:vAlign w:val="center"/>
+          </w:tcPr>
+          <w:p>
+            <w:pPr>
+              <w:jc w:val="center"/>
+              <w:rPr>
+                <w:rFonts w:ascii="Times New Roman" w:hAnsi="Times New Roman" w:cs="Times New Roman"/>
+                <w:sz w:val="24"/>
+                <w:szCs w:val="24"/>
+              </w:rPr>
+            </w:pPr>
+            <w:r>
+              <w:rPr>
+                <w:rFonts w:ascii="Times New Roman" w:hAnsi="Times New Roman" w:cs="Times New Roman"/>
+                <w:sz w:val="24"/>
+                <w:szCs w:val="24"/>
+              </w:rPr>
+              <w:t>5.</w:t>
+            </w:r>
+          </w:p>
+        </w:tc>
+        <w:tc>
+          <w:tcPr>
+            <w:tcW w:w="4176" w:type="dxa"/>
+            <w:vAlign w:val="center"/>
+          </w:tcPr>
+          <w:p>
+            <w:pPr>
+              <w:rPr>
+                <w:rFonts w:ascii="Times New Roman" w:hAnsi="Times New Roman" w:cs="Times New Roman"/>
+                <w:sz w:val="24"/>
+                <w:szCs w:val="24"/>
+              </w:rPr>
+            </w:pPr>
+            <w:r>
+              <w:rPr>
+                <w:rFonts w:ascii="Times New Roman" w:hAnsi="Times New Roman" w:cs="Times New Roman"/>
+                <w:sz w:val="24"/>
+                <w:szCs w:val="24"/>
+              </w:rPr>
+              <w:t xml:space="preserve">Memperkuat sistem presidensial setelah terealisasi sistem </w:t>
+            </w:r>
+            <w:proofErr w:type="spellStart"/>
+            <w:r>
+              <w:rPr>
+                <w:rFonts w:ascii="Times New Roman" w:hAnsi="Times New Roman" w:cs="Times New Roman"/>
+                <w:sz w:val="24"/>
+                <w:szCs w:val="24"/>
+              </w:rPr>
+              <w:t>multi</w:t>
+            </w:r>
+            <w:proofErr w:type="spellEnd"/>
+            <w:r>
+              <w:rPr>
+                <w:rFonts w:ascii="Times New Roman" w:hAnsi="Times New Roman" w:cs="Times New Roman"/>
+                <w:sz w:val="24"/>
+                <w:szCs w:val="24"/>
+              </w:rPr>
+              <w:t xml:space="preserve"> partai sederhana</w:t>
+            </w:r>
+          </w:p>
+        </w:tc>
+        <w:tc>
+          <w:tcPr>
+            <w:tcW w:w="4176" w:type="dxa"/>
+            <w:vAlign w:val="center"/>
+          </w:tcPr>
+          <w:p>
+            <w:pPr>
+              <w:rPr>
+                <w:rFonts w:ascii="Times New Roman" w:hAnsi="Times New Roman" w:cs="Times New Roman"/>
+                <w:sz w:val="24"/>
+                <w:szCs w:val="24"/>
+              </w:rPr>
+            </w:pPr>
+          </w:p>
+        </w:tc>
+      </w:tr>
+      <w:tr>
+        <w:trPr>
+          <w:trHeight w:val="432"/>
+        </w:trPr>
+        <w:tc>
+          <w:tcPr>
+            <w:tcW w:w="576" w:type="dxa"/>
+            <w:vAlign w:val="center"/>
+          </w:tcPr>
+          <w:p>
+            <w:pPr>
+              <w:rPr>
+                <w:rFonts w:ascii="Times New Roman" w:hAnsi="Times New Roman" w:cs="Times New Roman"/>
+                <w:sz w:val="24"/>
+                <w:szCs w:val="24"/>
+              </w:rPr>
+            </w:pPr>
+          </w:p>
+        </w:tc>
+        <w:tc>
+          <w:tcPr>
+            <w:tcW w:w="4176" w:type="dxa"/>
+            <w:vAlign w:val="center"/>
+          </w:tcPr>
+          <w:p>
+            <w:pPr>
+              <w:rPr>
+                <w:rFonts w:ascii="Times New Roman" w:hAnsi="Times New Roman" w:cs="Times New Roman"/>
+                <w:sz w:val="24"/>
+                <w:szCs w:val="24"/>
+              </w:rPr>
+            </w:pPr>
+          </w:p>
+        </w:tc>
+        <w:tc>
+          <w:tcPr>
+            <w:tcW w:w="4176" w:type="dxa"/>
+            <w:vAlign w:val="center"/>
+          </w:tcPr>
+          <w:p>
+            <w:pPr>
+              <w:rPr>
+                <w:rFonts w:ascii="Times New Roman" w:hAnsi="Times New Roman" w:cs="Times New Roman"/>
+                <w:sz w:val="24"/>
+                <w:szCs w:val="24"/>
+              </w:rPr>
+            </w:pPr>
+          </w:p>
+        </w:tc>
+      </w:tr>
+      <w:tr>
+        <w:trPr>
+          <w:trHeight w:val="432"/>
+        </w:trPr>
+        <w:tc>
+          <w:tcPr>
+            <w:tcW w:w="576" w:type="dxa"/>
+            <w:vAlign w:val="center"/>
+          </w:tcPr>
+          <w:p>
+            <w:pPr>
+              <w:rPr>
+                <w:rFonts w:ascii="Times New Roman" w:hAnsi="Times New Roman" w:cs="Times New Roman"/>
+                <w:sz w:val="24"/>
+                <w:szCs w:val="24"/>
+              </w:rPr>
+            </w:pPr>
+          </w:p>
+        </w:tc>
+        <w:tc>
+          <w:tcPr>
+            <w:tcW w:w="4176" w:type="dxa"/>
+            <w:vAlign w:val="center"/>
+          </w:tcPr>
+          <w:p>
+            <w:pPr>
+              <w:rPr>
+                <w:rFonts w:ascii="Times New Roman" w:hAnsi="Times New Roman" w:cs="Times New Roman"/>
+                <w:sz w:val="24"/>
+                <w:szCs w:val="24"/>
+              </w:rPr>
+            </w:pPr>
+          </w:p>
+        </w:tc>
+        <w:tc>
+          <w:tcPr>
+            <w:tcW w:w="4176" w:type="dxa"/>
+            <w:vAlign w:val="center"/>
+          </w:tcPr>
+          <w:p>
+            <w:pPr>
+              <w:rPr>
+                <w:rFonts w:ascii="Times New Roman" w:hAnsi="Times New Roman" w:cs="Times New Roman"/>
+                <w:sz w:val="24"/>
+                <w:szCs w:val="24"/>
+              </w:rPr>
+            </w:pPr>
+          </w:p>
+        </w:tc>
+      </w:tr>
+    </w:tbl>
+    <w:p>
+      <w:pPr>
+        <w:jc w:val="both"/>
+        <w:rPr>
+          <w:rFonts w:ascii="Times New Roman" w:hAnsi="Times New Roman" w:cs="Times New Roman"/>
+          <w:sz w:val="24"/>
+          <w:szCs w:val="24"/>
+        </w:rPr>
+      </w:pPr>
+    </w:p>
     <w:p>
       <w:pPr>
         <w:jc w:val="both"/>
